--- a/Report/Projectplan.docx
+++ b/Report/Projectplan.docx
@@ -55,7 +55,23 @@
           <w:szCs w:val="22"/>
           <w:lang w:val="en-US"/>
         </w:rPr>
-        <w:t>optimized metaheuristics</w:t>
+        <w:t>optimi</w:t>
+      </w:r>
+      <w:r>
+        <w:rPr>
+          <w:sz w:val="22"/>
+          <w:szCs w:val="22"/>
+          <w:lang w:val="en-US"/>
+        </w:rPr>
+        <w:t>zation</w:t>
+      </w:r>
+      <w:r>
+        <w:rPr>
+          <w:sz w:val="22"/>
+          <w:szCs w:val="22"/>
+          <w:lang w:val="en-US"/>
+        </w:rPr>
+        <w:t xml:space="preserve"> metaheuristics</w:t>
       </w:r>
     </w:p>
     <w:p>
@@ -308,21 +324,7 @@
         <w:rPr>
           <w:lang w:val="en-US"/>
         </w:rPr>
-        <w:t xml:space="preserve"> summarize and interpret technical information and is fully familiar with technical problem </w:t>
-      </w:r>
-      <w:proofErr w:type="gramStart"/>
-      <w:r>
-        <w:rPr>
-          <w:lang w:val="en-US"/>
-        </w:rPr>
-        <w:t>solving</w:t>
-      </w:r>
-      <w:proofErr w:type="gramEnd"/>
-      <w:r>
-        <w:rPr>
-          <w:lang w:val="en-US"/>
-        </w:rPr>
-        <w:t xml:space="preserve"> through project work</w:t>
+        <w:t xml:space="preserve"> summarize and interpret technical information and is fully familiar with technical problem solving through project work</w:t>
       </w:r>
     </w:p>
     <w:p>
@@ -741,7 +743,19 @@
         <w:rPr>
           <w:lang w:val="en-US"/>
         </w:rPr>
-        <w:t>Throughout the duration of this project, I will be writing parts of the report, as many parts of the project will be easier to communicate while working on them, rather than waiting 2 months. This will hopefully provide deeper explanations in the final report.</w:t>
+        <w:t xml:space="preserve">Throughout the duration of this project, I will be writing parts of the report, as many </w:t>
+      </w:r>
+      <w:r>
+        <w:rPr>
+          <w:lang w:val="en-US"/>
+        </w:rPr>
+        <w:t xml:space="preserve">sections </w:t>
+      </w:r>
+      <w:r>
+        <w:rPr>
+          <w:lang w:val="en-US"/>
+        </w:rPr>
+        <w:t>of the project will be easier to communicate while working on them, rather than waiting 2 months. This will hopefully provide deeper explanations in the final report.</w:t>
       </w:r>
     </w:p>
     <w:tbl>
@@ -2728,6 +2742,7 @@
   <w:style w:type="character" w:default="1" w:styleId="Standardskrifttypeiafsnit">
     <w:name w:val="Default Paragraph Font"/>
     <w:uiPriority w:val="1"/>
+    <w:semiHidden/>
     <w:unhideWhenUsed/>
   </w:style>
   <w:style w:type="table" w:default="1" w:styleId="Tabel-Normal">

--- a/Report/Projectplan.docx
+++ b/Report/Projectplan.docx
@@ -146,21 +146,85 @@
         <w:rPr>
           <w:lang w:val="en-US"/>
         </w:rPr>
-        <w:t xml:space="preserve">I will then run different experiments to find solutions </w:t>
-      </w:r>
-      <w:proofErr w:type="gramStart"/>
-      <w:r>
-        <w:rPr>
-          <w:lang w:val="en-US"/>
-        </w:rPr>
-        <w:t>the these</w:t>
-      </w:r>
-      <w:proofErr w:type="gramEnd"/>
-      <w:r>
-        <w:rPr>
-          <w:lang w:val="en-US"/>
-        </w:rPr>
-        <w:t xml:space="preserve"> problems and compare the results with related theory.</w:t>
+        <w:t xml:space="preserve">The algorithms I will explore are: (1+1) Evolutionary Algorithm, Simulated Annealing Algorithm and Ant Colony Optimization (MIN/MAX Ant System). </w:t>
+      </w:r>
+      <w:r>
+        <w:rPr>
+          <w:lang w:val="en-US"/>
+        </w:rPr>
+        <w:t xml:space="preserve">I will then </w:t>
+      </w:r>
+      <w:r>
+        <w:rPr>
+          <w:lang w:val="en-US"/>
+        </w:rPr>
+        <w:t xml:space="preserve">compose </w:t>
+      </w:r>
+      <w:r>
+        <w:rPr>
+          <w:lang w:val="en-US"/>
+        </w:rPr>
+        <w:t xml:space="preserve">different experiments to </w:t>
+      </w:r>
+      <w:r>
+        <w:rPr>
+          <w:lang w:val="en-US"/>
+        </w:rPr>
+        <w:t xml:space="preserve">compare these </w:t>
+      </w:r>
+      <w:r>
+        <w:rPr>
+          <w:lang w:val="en-US"/>
+        </w:rPr>
+        <w:t xml:space="preserve">solutions </w:t>
+      </w:r>
+      <w:r>
+        <w:rPr>
+          <w:lang w:val="en-US"/>
+        </w:rPr>
+        <w:t xml:space="preserve">to </w:t>
+      </w:r>
+      <w:r>
+        <w:rPr>
+          <w:lang w:val="en-US"/>
+        </w:rPr>
+        <w:t xml:space="preserve">the </w:t>
+      </w:r>
+      <w:r>
+        <w:rPr>
+          <w:lang w:val="en-US"/>
+        </w:rPr>
+        <w:t>specified search spaces</w:t>
+      </w:r>
+      <w:r>
+        <w:rPr>
+          <w:lang w:val="en-US"/>
+        </w:rPr>
+        <w:t xml:space="preserve"> and </w:t>
+      </w:r>
+      <w:r>
+        <w:rPr>
+          <w:lang w:val="en-US"/>
+        </w:rPr>
+        <w:t>analyze</w:t>
+      </w:r>
+      <w:r>
+        <w:rPr>
+          <w:lang w:val="en-US"/>
+        </w:rPr>
+        <w:t xml:space="preserve"> the results </w:t>
+      </w:r>
+      <w:r>
+        <w:rPr>
+          <w:lang w:val="en-US"/>
+        </w:rPr>
+        <w:t xml:space="preserve">and how they fit with </w:t>
+      </w:r>
+      <w:r>
+        <w:rPr>
+          <w:lang w:val="en-US"/>
+        </w:rPr>
+        <w:t>related theory.</w:t>
       </w:r>
     </w:p>
     <w:p>
@@ -222,19 +286,11 @@
           <w:lang w:val="en-US"/>
         </w:rPr>
       </w:pPr>
-      <w:proofErr w:type="gramStart"/>
-      <w:r>
-        <w:rPr>
-          <w:lang w:val="en-US"/>
-        </w:rPr>
-        <w:t>The</w:t>
-      </w:r>
-      <w:proofErr w:type="gramEnd"/>
-      <w:r>
-        <w:rPr>
-          <w:lang w:val="en-US"/>
-        </w:rPr>
-        <w:t xml:space="preserve"> BSc graduate from DTU</w:t>
+      <w:r>
+        <w:rPr>
+          <w:lang w:val="en-US"/>
+        </w:rPr>
+        <w:t>The BSc graduate from DTU</w:t>
       </w:r>
     </w:p>
     <w:p>
@@ -248,7 +304,6 @@
           <w:lang w:val="en-US"/>
         </w:rPr>
       </w:pPr>
-      <w:proofErr w:type="gramStart"/>
       <w:r>
         <w:rPr>
           <w:lang w:val="en-US"/>
@@ -259,14 +314,7 @@
         <w:rPr>
           <w:lang w:val="en-US"/>
         </w:rPr>
-        <w:t>an</w:t>
-      </w:r>
-      <w:proofErr w:type="gramEnd"/>
-      <w:r>
-        <w:rPr>
-          <w:lang w:val="en-US"/>
-        </w:rPr>
-        <w:t xml:space="preserve"> work independently and is able to structure a major project, including meeting deadlines and organizing and planning the project work</w:t>
+        <w:t>an work independently and is able to structure a major project, including meeting deadlines and organizing and planning the project work</w:t>
       </w:r>
     </w:p>
     <w:p>
@@ -306,7 +354,6 @@
           <w:lang w:val="en-US"/>
         </w:rPr>
       </w:pPr>
-      <w:proofErr w:type="gramStart"/>
       <w:r>
         <w:rPr>
           <w:lang w:val="en-US"/>
@@ -317,14 +364,7 @@
         <w:rPr>
           <w:lang w:val="en-US"/>
         </w:rPr>
-        <w:t>an</w:t>
-      </w:r>
-      <w:proofErr w:type="gramEnd"/>
-      <w:r>
-        <w:rPr>
-          <w:lang w:val="en-US"/>
-        </w:rPr>
-        <w:t xml:space="preserve"> summarize and interpret technical information and is fully familiar with technical problem solving through project work</w:t>
+        <w:t>an summarize and interpret technical information and is fully familiar with technical problem solving through project work</w:t>
       </w:r>
     </w:p>
     <w:p>
@@ -358,7 +398,6 @@
           <w:lang w:val="en-US"/>
         </w:rPr>
       </w:pPr>
-      <w:proofErr w:type="gramStart"/>
       <w:r>
         <w:rPr>
           <w:lang w:val="en-US"/>
@@ -369,14 +408,7 @@
         <w:rPr>
           <w:lang w:val="en-US"/>
         </w:rPr>
-        <w:t>s able to</w:t>
-      </w:r>
-      <w:proofErr w:type="gramEnd"/>
-      <w:r>
-        <w:rPr>
-          <w:lang w:val="en-US"/>
-        </w:rPr>
-        <w:t xml:space="preserve"> work with all project phases, including the preparation of proposals, solutions, and documentation</w:t>
+        <w:t>s able to work with all project phases, including the preparation of proposals, solutions, and documentation</w:t>
       </w:r>
     </w:p>
     <w:p>
@@ -446,25 +478,18 @@
           <w:lang w:val="en-US"/>
         </w:rPr>
       </w:pPr>
-      <w:proofErr w:type="gramStart"/>
-      <w:r>
-        <w:rPr>
-          <w:lang w:val="en-US"/>
-        </w:rPr>
+      <w:r>
+        <w:rPr>
+          <w:lang w:val="en-US"/>
+        </w:rPr>
+        <w:lastRenderedPageBreak/>
         <w:t>I</w:t>
       </w:r>
       <w:r>
         <w:rPr>
           <w:lang w:val="en-US"/>
         </w:rPr>
-        <w:t>s able to</w:t>
-      </w:r>
-      <w:proofErr w:type="gramEnd"/>
-      <w:r>
-        <w:rPr>
-          <w:lang w:val="en-US"/>
-        </w:rPr>
-        <w:t xml:space="preserve"> independently acquire new knowledge and adopt a critical approach to the acquired knowledge and carry out relevant and critical information searches, and on this basis find the right methods to shed light on the problem in question</w:t>
+        <w:t>s able to independently acquire new knowledge and adopt a critical approach to the acquired knowledge and carry out relevant and critical information searches, and on this basis find the right methods to shed light on the problem in question</w:t>
       </w:r>
     </w:p>
     <w:p>
@@ -478,7 +503,6 @@
         <w:rPr>
           <w:lang w:val="en-US"/>
         </w:rPr>
-        <w:lastRenderedPageBreak/>
         <w:t>I will utilize various resources such as academic journals, online courses, and technical forums to acquire new knowledge relevant to the project. Based on the acquired knowledge, I will experiment with different nature-inspired metaheuristics to determine the most efficient approach</w:t>
       </w:r>
       <w:r>
@@ -511,7 +535,6 @@
           <w:lang w:val="en-US"/>
         </w:rPr>
       </w:pPr>
-      <w:proofErr w:type="gramStart"/>
       <w:r>
         <w:rPr>
           <w:lang w:val="en-US"/>
@@ -522,14 +545,7 @@
         <w:rPr>
           <w:lang w:val="en-US"/>
         </w:rPr>
-        <w:t>s able to</w:t>
-      </w:r>
-      <w:proofErr w:type="gramEnd"/>
-      <w:r>
-        <w:rPr>
-          <w:lang w:val="en-US"/>
-        </w:rPr>
-        <w:t xml:space="preserve"> communicate technical information, theory, and results in written, visual/graphic, and oral form</w:t>
+        <w:t>s able to communicate technical information, theory, and results in written, visual/graphic, and oral form</w:t>
       </w:r>
     </w:p>
     <w:p>
@@ -551,6 +567,18 @@
         </w:rPr>
         <w:t>I will show the results of the project and compare them to the theory described. Through my implementation I will be able to create graphs and plots to analyze the data collected.</w:t>
       </w:r>
+      <w:r>
+        <w:rPr>
+          <w:lang w:val="en-US"/>
+        </w:rPr>
+        <w:t xml:space="preserve"> These results will then be presented and discussed in my </w:t>
+      </w:r>
+      <w:r>
+        <w:rPr>
+          <w:lang w:val="en-US"/>
+        </w:rPr>
+        <w:t>oral defense. Additionally, I will use the oral defense to further explain some of the design and implementation decisions to provide clarity of my work.</w:t>
+      </w:r>
     </w:p>
     <w:p>
       <w:pPr>
@@ -583,35 +611,7 @@
         <w:rPr>
           <w:lang w:val="en-US"/>
         </w:rPr>
-        <w:t xml:space="preserve">The work process for this project involves several key phases. Initially, I will conduct thorough research and planning, including a literature review on nature-inspired metaheuristics and their applications in combinatorial optimization. This phase will also involve defining the project's scope and </w:t>
-      </w:r>
-      <w:proofErr w:type="gramStart"/>
-      <w:r>
-        <w:rPr>
-          <w:lang w:val="en-US"/>
-        </w:rPr>
-        <w:t>objectives, and</w:t>
-      </w:r>
-      <w:proofErr w:type="gramEnd"/>
-      <w:r>
-        <w:rPr>
-          <w:lang w:val="en-US"/>
-        </w:rPr>
-        <w:t xml:space="preserve"> creating detailed project plans and timelines using tools like Trello and Miro. Following this, I will set up the development environment for React and </w:t>
-      </w:r>
-      <w:proofErr w:type="gramStart"/>
-      <w:r>
-        <w:rPr>
-          <w:lang w:val="en-US"/>
-        </w:rPr>
-        <w:t>C# Dotnet, and</w:t>
-      </w:r>
-      <w:proofErr w:type="gramEnd"/>
-      <w:r>
-        <w:rPr>
-          <w:lang w:val="en-US"/>
-        </w:rPr>
-        <w:t xml:space="preserve"> establish version control with Git. The backend development phase will focus on implementing functionalities for bit-string search spaces and algorithms for the Traveling Salesman Problem (TSP). Concurrently, the frontend development will aim to design and develop user-friendly interfaces to visualize and analyze experiments. The experimentation and analysis phase will involve running various </w:t>
+        <w:t xml:space="preserve">The work process for this project involves several key phases. Initially, I will conduct thorough research and planning, including a literature review on nature-inspired metaheuristics and their applications in combinatorial optimization. This phase will also involve defining the project's scope and objectives, and creating detailed project plans and timelines using tools like Trello and Miro. Following this, I will set up the development environment for React and C# Dotnet, and establish version control with Git. The backend development phase will focus on implementing functionalities for bit-string search spaces and algorithms for the Traveling Salesman Problem (TSP). Concurrently, the frontend development will aim to design and develop user-friendly interfaces to visualize and analyze experiments. The experimentation and analysis phase will involve running various </w:t>
       </w:r>
       <w:r>
         <w:rPr>
@@ -847,21 +847,7 @@
               <w:rPr>
                 <w:lang w:val="en-US"/>
               </w:rPr>
-              <w:t xml:space="preserve"> Information gathering of </w:t>
-            </w:r>
-            <w:proofErr w:type="gramStart"/>
-            <w:r>
-              <w:rPr>
-                <w:lang w:val="en-US"/>
-              </w:rPr>
-              <w:t>the technical problem</w:t>
-            </w:r>
-            <w:proofErr w:type="gramEnd"/>
-            <w:r>
-              <w:rPr>
-                <w:lang w:val="en-US"/>
-              </w:rPr>
-              <w:t xml:space="preserve"> and potential solutions.</w:t>
+              <w:t xml:space="preserve"> Information gathering of the technical problem and potential solutions.</w:t>
             </w:r>
           </w:p>
         </w:tc>
